--- a/课程实验代码/数字图像处理实验指导书 python（实验1和实验2）.docx
+++ b/课程实验代码/数字图像处理实验指导书 python（实验1和实验2）.docx
@@ -559,7 +559,7 @@
           <w:numId w:val="4"/>
         </w:numPr>
         <w:spacing w:line="360" w:lineRule="auto"/>
-        <w:ind w:left="1123" w:firstLineChars="0"/>
+        <w:ind w:left="630" w:leftChars="0" w:firstLineChars="0"/>
         <w:jc w:val="left"/>
         <w:rPr>
           <w:bCs/>
@@ -815,7 +815,7 @@
           <w:numId w:val="4"/>
         </w:numPr>
         <w:spacing w:line="360" w:lineRule="auto"/>
-        <w:ind w:left="1123" w:firstLineChars="0"/>
+        <w:ind w:left="630" w:leftChars="0" w:firstLineChars="0"/>
         <w:jc w:val="left"/>
         <w:rPr>
           <w:bCs/>
@@ -1072,7 +1072,7 @@
           <w:numId w:val="4"/>
         </w:numPr>
         <w:spacing w:line="360" w:lineRule="auto"/>
-        <w:ind w:left="1123" w:firstLineChars="0"/>
+        <w:ind w:left="630" w:leftChars="0" w:firstLineChars="0"/>
         <w:jc w:val="left"/>
         <w:rPr>
           <w:bCs/>
@@ -1577,7 +1577,7 @@
           <w:numId w:val="4"/>
         </w:numPr>
         <w:spacing w:line="360" w:lineRule="auto"/>
-        <w:ind w:left="1123" w:firstLineChars="0"/>
+        <w:ind w:left="630" w:leftChars="0" w:firstLineChars="0"/>
         <w:jc w:val="left"/>
         <w:rPr>
           <w:bCs/>
@@ -1833,7 +1833,7 @@
           <w:numId w:val="4"/>
         </w:numPr>
         <w:spacing w:line="360" w:lineRule="auto"/>
-        <w:ind w:left="1123" w:firstLineChars="0"/>
+        <w:ind w:left="630" w:leftChars="0" w:firstLineChars="0"/>
         <w:jc w:val="left"/>
         <w:rPr>
           <w:bCs/>
@@ -2158,7 +2158,7 @@
           <w:numId w:val="4"/>
         </w:numPr>
         <w:spacing w:line="360" w:lineRule="auto"/>
-        <w:ind w:left="1123" w:firstLineChars="0"/>
+        <w:ind w:left="630" w:leftChars="0" w:firstLineChars="0"/>
         <w:jc w:val="left"/>
         <w:rPr>
           <w:bCs/>
@@ -2419,7 +2419,7 @@
           <w:numId w:val="4"/>
         </w:numPr>
         <w:spacing w:line="360" w:lineRule="auto"/>
-        <w:ind w:left="703" w:firstLineChars="0"/>
+        <w:ind w:left="210" w:leftChars="0" w:firstLineChars="0"/>
         <w:jc w:val="left"/>
         <w:rPr>
           <w:b/>
@@ -2650,8 +2650,6 @@
           </wp:inline>
         </w:drawing>
       </w:r>
-      <w:bookmarkStart w:id="13" w:name="_GoBack"/>
-      <w:bookmarkEnd w:id="13"/>
     </w:p>
     <w:p>
       <w:pPr>
@@ -2661,7 +2659,7 @@
           <w:numId w:val="4"/>
         </w:numPr>
         <w:spacing w:line="360" w:lineRule="auto"/>
-        <w:ind w:left="1123" w:firstLineChars="0"/>
+        <w:ind w:left="630" w:leftChars="0" w:firstLineChars="0"/>
         <w:jc w:val="left"/>
         <w:rPr>
           <w:bCs/>
@@ -3051,7 +3049,7 @@
           <w:numId w:val="4"/>
         </w:numPr>
         <w:spacing w:line="360" w:lineRule="auto"/>
-        <w:ind w:left="1123" w:firstLineChars="0"/>
+        <w:ind w:left="630" w:leftChars="0" w:firstLineChars="0"/>
         <w:jc w:val="left"/>
         <w:rPr>
           <w:bCs/>
@@ -3747,7 +3745,7 @@
           <w:numId w:val="4"/>
         </w:numPr>
         <w:spacing w:line="360" w:lineRule="auto"/>
-        <w:ind w:left="1123" w:firstLineChars="0"/>
+        <w:ind w:left="630" w:leftChars="0" w:firstLineChars="0"/>
         <w:jc w:val="left"/>
         <w:rPr>
           <w:bCs/>
@@ -4101,38 +4099,219 @@
       <w:pPr>
         <w:pStyle w:val="21"/>
         <w:numPr>
-          <w:ilvl w:val="0"/>
-          <w:numId w:val="5"/>
+          <w:numId w:val="0"/>
         </w:numPr>
         <w:spacing w:line="360" w:lineRule="auto"/>
-        <w:ind w:left="0" w:firstLine="480"/>
-        <w:rPr>
-          <w:bCs/>
-          <w:sz w:val="24"/>
-        </w:rPr>
-      </w:pPr>
-      <w:r>
-        <w:rPr>
-          <w:rFonts w:hint="eastAsia"/>
-          <w:bCs/>
-          <w:sz w:val="24"/>
-        </w:rPr>
-        <w:t>读入图像“cameraman.tif”，将其缩小到0</w:t>
-      </w:r>
-      <w:r>
-        <w:rPr>
-          <w:bCs/>
-          <w:sz w:val="24"/>
-        </w:rPr>
-        <w:t>.5</w:t>
-      </w:r>
-      <w:r>
-        <w:rPr>
-          <w:rFonts w:hint="eastAsia"/>
-          <w:bCs/>
-          <w:sz w:val="24"/>
-        </w:rPr>
-        <w:t>倍，并用imwrite命令将结果以文件名“cameraman”的 bmp格式文件写入硬盘；</w:t>
+        <w:ind w:leftChars="200"/>
+        <w:rPr>
+          <w:rFonts w:hint="eastAsia"/>
+          <w:bCs/>
+          <w:sz w:val="24"/>
+        </w:rPr>
+      </w:pPr>
+      <w:r>
+        <w:rPr>
+          <w:rFonts w:hint="eastAsia"/>
+          <w:bCs/>
+          <w:sz w:val="24"/>
+        </w:rPr>
+        <w:t xml:space="preserve">import cv2 </w:t>
+      </w:r>
+    </w:p>
+    <w:p>
+      <w:pPr>
+        <w:pStyle w:val="21"/>
+        <w:numPr>
+          <w:numId w:val="0"/>
+        </w:numPr>
+        <w:spacing w:line="360" w:lineRule="auto"/>
+        <w:ind w:leftChars="200"/>
+        <w:rPr>
+          <w:rFonts w:hint="eastAsia"/>
+          <w:bCs/>
+          <w:sz w:val="24"/>
+        </w:rPr>
+      </w:pPr>
+      <w:r>
+        <w:rPr>
+          <w:rFonts w:hint="eastAsia"/>
+          <w:bCs/>
+          <w:sz w:val="24"/>
+        </w:rPr>
+        <w:t>I = cv2.imread('cameraman.png')</w:t>
+      </w:r>
+    </w:p>
+    <w:p>
+      <w:pPr>
+        <w:pStyle w:val="21"/>
+        <w:numPr>
+          <w:numId w:val="0"/>
+        </w:numPr>
+        <w:spacing w:line="360" w:lineRule="auto"/>
+        <w:ind w:leftChars="200"/>
+        <w:rPr>
+          <w:rFonts w:hint="eastAsia"/>
+          <w:bCs/>
+          <w:sz w:val="24"/>
+        </w:rPr>
+      </w:pPr>
+      <w:r>
+        <w:rPr>
+          <w:rFonts w:hint="eastAsia"/>
+          <w:bCs/>
+          <w:sz w:val="24"/>
+        </w:rPr>
+        <w:t>rows,cols = I.shape[:2]</w:t>
+      </w:r>
+    </w:p>
+    <w:p>
+      <w:pPr>
+        <w:pStyle w:val="21"/>
+        <w:numPr>
+          <w:numId w:val="0"/>
+        </w:numPr>
+        <w:spacing w:line="360" w:lineRule="auto"/>
+        <w:ind w:leftChars="200"/>
+        <w:rPr>
+          <w:rFonts w:hint="eastAsia"/>
+          <w:bCs/>
+          <w:sz w:val="24"/>
+        </w:rPr>
+      </w:pPr>
+      <w:r>
+        <w:rPr>
+          <w:rFonts w:hint="eastAsia"/>
+          <w:bCs/>
+          <w:sz w:val="24"/>
+        </w:rPr>
+        <w:t>res = cv2.resize(I,None,fx=1.5,fy=1.5)</w:t>
+      </w:r>
+    </w:p>
+    <w:p>
+      <w:pPr>
+        <w:pStyle w:val="21"/>
+        <w:numPr>
+          <w:numId w:val="0"/>
+        </w:numPr>
+        <w:spacing w:line="360" w:lineRule="auto"/>
+        <w:ind w:leftChars="200"/>
+        <w:rPr>
+          <w:rFonts w:hint="eastAsia"/>
+          <w:bCs/>
+          <w:sz w:val="24"/>
+        </w:rPr>
+      </w:pPr>
+      <w:r>
+        <w:rPr>
+          <w:rFonts w:hint="eastAsia"/>
+          <w:bCs/>
+          <w:sz w:val="24"/>
+        </w:rPr>
+        <w:t>cv2.imshow('1 cameraman',I)</w:t>
+      </w:r>
+    </w:p>
+    <w:p>
+      <w:pPr>
+        <w:pStyle w:val="21"/>
+        <w:numPr>
+          <w:numId w:val="0"/>
+        </w:numPr>
+        <w:spacing w:line="360" w:lineRule="auto"/>
+        <w:ind w:leftChars="200"/>
+        <w:rPr>
+          <w:rFonts w:hint="eastAsia"/>
+          <w:bCs/>
+          <w:sz w:val="24"/>
+        </w:rPr>
+      </w:pPr>
+      <w:r>
+        <w:rPr>
+          <w:rFonts w:hint="eastAsia"/>
+          <w:bCs/>
+          <w:sz w:val="24"/>
+        </w:rPr>
+        <w:t>cv2.imshow('1.5 cameraman',res)</w:t>
+      </w:r>
+    </w:p>
+    <w:p>
+      <w:pPr>
+        <w:pStyle w:val="21"/>
+        <w:numPr>
+          <w:numId w:val="0"/>
+        </w:numPr>
+        <w:spacing w:line="360" w:lineRule="auto"/>
+        <w:ind w:leftChars="200"/>
+        <w:rPr>
+          <w:rFonts w:hint="eastAsia"/>
+          <w:bCs/>
+          <w:sz w:val="24"/>
+        </w:rPr>
+      </w:pPr>
+      <w:r>
+        <w:rPr>
+          <w:rFonts w:hint="eastAsia"/>
+          <w:bCs/>
+          <w:sz w:val="24"/>
+        </w:rPr>
+        <w:t>cv2.waitKey(0)</w:t>
+      </w:r>
+    </w:p>
+    <w:p>
+      <w:pPr>
+        <w:pStyle w:val="21"/>
+        <w:numPr>
+          <w:numId w:val="0"/>
+        </w:numPr>
+        <w:spacing w:line="360" w:lineRule="auto"/>
+        <w:ind w:leftChars="200"/>
+        <w:rPr>
+          <w:rFonts w:hint="eastAsia"/>
+          <w:bCs/>
+          <w:sz w:val="24"/>
+        </w:rPr>
+      </w:pPr>
+      <w:r>
+        <w:drawing>
+          <wp:inline distT="0" distB="0" distL="114300" distR="114300">
+            <wp:extent cx="4462780" cy="2784475"/>
+            <wp:effectExtent l="0" t="0" r="4445" b="6350"/>
+            <wp:docPr id="4" name="图片 1"/>
+            <wp:cNvGraphicFramePr>
+              <a:graphicFrameLocks xmlns:a="http://schemas.openxmlformats.org/drawingml/2006/main" noChangeAspect="1"/>
+            </wp:cNvGraphicFramePr>
+            <a:graphic xmlns:a="http://schemas.openxmlformats.org/drawingml/2006/main">
+              <a:graphicData uri="http://schemas.openxmlformats.org/drawingml/2006/picture">
+                <pic:pic xmlns:pic="http://schemas.openxmlformats.org/drawingml/2006/picture">
+                  <pic:nvPicPr>
+                    <pic:cNvPr id="4" name="图片 1"/>
+                    <pic:cNvPicPr>
+                      <a:picLocks noChangeAspect="1"/>
+                    </pic:cNvPicPr>
+                  </pic:nvPicPr>
+                  <pic:blipFill>
+                    <a:blip r:embed="rId15"/>
+                    <a:stretch>
+                      <a:fillRect/>
+                    </a:stretch>
+                  </pic:blipFill>
+                  <pic:spPr>
+                    <a:xfrm>
+                      <a:off x="0" y="0"/>
+                      <a:ext cx="4462780" cy="2784475"/>
+                    </a:xfrm>
+                    <a:prstGeom prst="rect">
+                      <a:avLst/>
+                    </a:prstGeom>
+                    <a:noFill/>
+                    <a:ln>
+                      <a:noFill/>
+                    </a:ln>
+                  </pic:spPr>
+                </pic:pic>
+              </a:graphicData>
+            </a:graphic>
+          </wp:inline>
+        </w:drawing>
       </w:r>
     </w:p>
     <w:p>
@@ -4155,7 +4334,303 @@
           <w:bCs/>
           <w:sz w:val="24"/>
         </w:rPr>
-        <w:t>读入一幅图像（自选），分别将其顺时针旋转</w:t>
+        <w:t>读入图像“cameraman.tif”，将其缩小到0</w:t>
+      </w:r>
+      <w:r>
+        <w:rPr>
+          <w:bCs/>
+          <w:sz w:val="24"/>
+        </w:rPr>
+        <w:t>.5</w:t>
+      </w:r>
+      <w:r>
+        <w:rPr>
+          <w:rFonts w:hint="eastAsia"/>
+          <w:bCs/>
+          <w:sz w:val="24"/>
+        </w:rPr>
+        <w:t>倍，并用imwrite命令将结果以文件名“cameraman”的 bmp格式文件写入硬盘；</w:t>
+      </w:r>
+    </w:p>
+    <w:p>
+      <w:pPr>
+        <w:pStyle w:val="21"/>
+        <w:numPr>
+          <w:numId w:val="0"/>
+        </w:numPr>
+        <w:spacing w:line="360" w:lineRule="auto"/>
+        <w:ind w:leftChars="200"/>
+        <w:rPr>
+          <w:rFonts w:hint="eastAsia"/>
+          <w:bCs/>
+          <w:sz w:val="24"/>
+        </w:rPr>
+      </w:pPr>
+      <w:r>
+        <w:rPr>
+          <w:rFonts w:hint="eastAsia"/>
+          <w:bCs/>
+          <w:sz w:val="24"/>
+        </w:rPr>
+        <w:t xml:space="preserve">import cv2 </w:t>
+      </w:r>
+    </w:p>
+    <w:p>
+      <w:pPr>
+        <w:pStyle w:val="21"/>
+        <w:numPr>
+          <w:numId w:val="0"/>
+        </w:numPr>
+        <w:spacing w:line="360" w:lineRule="auto"/>
+        <w:ind w:leftChars="200"/>
+        <w:rPr>
+          <w:rFonts w:hint="eastAsia"/>
+          <w:bCs/>
+          <w:sz w:val="24"/>
+        </w:rPr>
+      </w:pPr>
+      <w:r>
+        <w:rPr>
+          <w:rFonts w:hint="eastAsia"/>
+          <w:bCs/>
+          <w:sz w:val="24"/>
+        </w:rPr>
+        <w:t>img = cv2.imread('cameraman.png')</w:t>
+      </w:r>
+    </w:p>
+    <w:p>
+      <w:pPr>
+        <w:pStyle w:val="21"/>
+        <w:numPr>
+          <w:numId w:val="0"/>
+        </w:numPr>
+        <w:spacing w:line="360" w:lineRule="auto"/>
+        <w:ind w:leftChars="200"/>
+        <w:rPr>
+          <w:rFonts w:hint="eastAsia"/>
+          <w:bCs/>
+          <w:sz w:val="24"/>
+        </w:rPr>
+      </w:pPr>
+      <w:r>
+        <w:rPr>
+          <w:rFonts w:hint="eastAsia"/>
+          <w:bCs/>
+          <w:sz w:val="24"/>
+        </w:rPr>
+        <w:t>rows,cols = img.shape[:2]</w:t>
+      </w:r>
+    </w:p>
+    <w:p>
+      <w:pPr>
+        <w:pStyle w:val="21"/>
+        <w:numPr>
+          <w:numId w:val="0"/>
+        </w:numPr>
+        <w:spacing w:line="360" w:lineRule="auto"/>
+        <w:ind w:leftChars="200"/>
+        <w:rPr>
+          <w:rFonts w:hint="eastAsia"/>
+          <w:bCs/>
+          <w:sz w:val="24"/>
+        </w:rPr>
+      </w:pPr>
+      <w:r>
+        <w:rPr>
+          <w:rFonts w:hint="eastAsia"/>
+          <w:bCs/>
+          <w:sz w:val="24"/>
+        </w:rPr>
+        <w:t>res = cv2.resize(img,None,fx= 0.5,fy=0.5)</w:t>
+      </w:r>
+    </w:p>
+    <w:p>
+      <w:pPr>
+        <w:pStyle w:val="21"/>
+        <w:numPr>
+          <w:numId w:val="0"/>
+        </w:numPr>
+        <w:spacing w:line="360" w:lineRule="auto"/>
+        <w:ind w:leftChars="200"/>
+        <w:rPr>
+          <w:rFonts w:hint="eastAsia"/>
+          <w:bCs/>
+          <w:sz w:val="24"/>
+        </w:rPr>
+      </w:pPr>
+      <w:r>
+        <w:rPr>
+          <w:rFonts w:hint="eastAsia"/>
+          <w:bCs/>
+          <w:sz w:val="24"/>
+        </w:rPr>
+        <w:t>cv2.imwrite('cameraman.bmp',res)</w:t>
+      </w:r>
+    </w:p>
+    <w:p>
+      <w:pPr>
+        <w:pStyle w:val="21"/>
+        <w:numPr>
+          <w:numId w:val="0"/>
+        </w:numPr>
+        <w:spacing w:line="360" w:lineRule="auto"/>
+        <w:ind w:leftChars="200"/>
+        <w:jc w:val="both"/>
+      </w:pPr>
+      <w:r>
+        <w:drawing>
+          <wp:inline distT="0" distB="0" distL="114300" distR="114300">
+            <wp:extent cx="3547745" cy="1679575"/>
+            <wp:effectExtent l="0" t="0" r="5080" b="6350"/>
+            <wp:docPr id="8" name="图片 3"/>
+            <wp:cNvGraphicFramePr>
+              <a:graphicFrameLocks xmlns:a="http://schemas.openxmlformats.org/drawingml/2006/main" noChangeAspect="1"/>
+            </wp:cNvGraphicFramePr>
+            <a:graphic xmlns:a="http://schemas.openxmlformats.org/drawingml/2006/main">
+              <a:graphicData uri="http://schemas.openxmlformats.org/drawingml/2006/picture">
+                <pic:pic xmlns:pic="http://schemas.openxmlformats.org/drawingml/2006/picture">
+                  <pic:nvPicPr>
+                    <pic:cNvPr id="8" name="图片 3"/>
+                    <pic:cNvPicPr>
+                      <a:picLocks noChangeAspect="1"/>
+                    </pic:cNvPicPr>
+                  </pic:nvPicPr>
+                  <pic:blipFill>
+                    <a:blip r:embed="rId16"/>
+                    <a:stretch>
+                      <a:fillRect/>
+                    </a:stretch>
+                  </pic:blipFill>
+                  <pic:spPr>
+                    <a:xfrm>
+                      <a:off x="0" y="0"/>
+                      <a:ext cx="3547745" cy="1679575"/>
+                    </a:xfrm>
+                    <a:prstGeom prst="rect">
+                      <a:avLst/>
+                    </a:prstGeom>
+                    <a:noFill/>
+                    <a:ln>
+                      <a:noFill/>
+                    </a:ln>
+                  </pic:spPr>
+                </pic:pic>
+              </a:graphicData>
+            </a:graphic>
+          </wp:inline>
+        </w:drawing>
+      </w:r>
+    </w:p>
+    <w:p>
+      <w:pPr>
+        <w:pStyle w:val="21"/>
+        <w:numPr>
+          <w:numId w:val="0"/>
+        </w:numPr>
+        <w:spacing w:line="360" w:lineRule="auto"/>
+        <w:ind w:leftChars="200"/>
+        <w:rPr>
+          <w:rFonts w:hint="eastAsia"/>
+        </w:rPr>
+      </w:pPr>
+      <w:r>
+        <w:drawing>
+          <wp:inline distT="0" distB="0" distL="114300" distR="114300">
+            <wp:extent cx="4909820" cy="1189355"/>
+            <wp:effectExtent l="0" t="0" r="5080" b="1270"/>
+            <wp:docPr id="9" name="图片 4"/>
+            <wp:cNvGraphicFramePr>
+              <a:graphicFrameLocks xmlns:a="http://schemas.openxmlformats.org/drawingml/2006/main" noChangeAspect="1"/>
+            </wp:cNvGraphicFramePr>
+            <a:graphic xmlns:a="http://schemas.openxmlformats.org/drawingml/2006/main">
+              <a:graphicData uri="http://schemas.openxmlformats.org/drawingml/2006/picture">
+                <pic:pic xmlns:pic="http://schemas.openxmlformats.org/drawingml/2006/picture">
+                  <pic:nvPicPr>
+                    <pic:cNvPr id="9" name="图片 4"/>
+                    <pic:cNvPicPr>
+                      <a:picLocks noChangeAspect="1"/>
+                    </pic:cNvPicPr>
+                  </pic:nvPicPr>
+                  <pic:blipFill>
+                    <a:blip r:embed="rId17"/>
+                    <a:stretch>
+                      <a:fillRect/>
+                    </a:stretch>
+                  </pic:blipFill>
+                  <pic:spPr>
+                    <a:xfrm>
+                      <a:off x="0" y="0"/>
+                      <a:ext cx="4909820" cy="1189355"/>
+                    </a:xfrm>
+                    <a:prstGeom prst="rect">
+                      <a:avLst/>
+                    </a:prstGeom>
+                    <a:noFill/>
+                    <a:ln>
+                      <a:noFill/>
+                    </a:ln>
+                  </pic:spPr>
+                </pic:pic>
+              </a:graphicData>
+            </a:graphic>
+          </wp:inline>
+        </w:drawing>
+      </w:r>
+    </w:p>
+    <w:p>
+      <w:pPr>
+        <w:pStyle w:val="21"/>
+        <w:numPr>
+          <w:numId w:val="0"/>
+        </w:numPr>
+        <w:spacing w:line="360" w:lineRule="auto"/>
+        <w:ind w:leftChars="200"/>
+        <w:rPr>
+          <w:bCs/>
+          <w:sz w:val="24"/>
+        </w:rPr>
+      </w:pPr>
+      <w:bookmarkStart w:id="13" w:name="_GoBack"/>
+      <w:bookmarkEnd w:id="13"/>
+    </w:p>
+    <w:p>
+      <w:pPr>
+        <w:pStyle w:val="21"/>
+        <w:numPr>
+          <w:ilvl w:val="0"/>
+          <w:numId w:val="5"/>
+        </w:numPr>
+        <w:spacing w:line="360" w:lineRule="auto"/>
+        <w:ind w:left="0" w:firstLine="480"/>
+        <w:rPr>
+          <w:bCs/>
+          <w:sz w:val="24"/>
+        </w:rPr>
+      </w:pPr>
+      <w:r>
+        <w:rPr>
+          <w:rFonts w:hint="eastAsia"/>
+          <w:bCs/>
+          <w:sz w:val="24"/>
+        </w:rPr>
+        <w:t>读入一幅图像（自选），</w:t>
+      </w:r>
+      <w:r>
+        <w:rPr>
+          <w:rFonts w:hint="eastAsia"/>
+          <w:bCs/>
+          <w:sz w:val="24"/>
+          <w:lang w:val="en-US" w:eastAsia="zh-CN"/>
+        </w:rPr>
+        <w:tab/>
+      </w:r>
+      <w:r>
+        <w:rPr>
+          <w:rFonts w:hint="eastAsia"/>
+          <w:bCs/>
+          <w:sz w:val="24"/>
+        </w:rPr>
+        <w:t>分别将其顺时针旋转</w:t>
       </w:r>
       <w:r>
         <w:rPr>
@@ -4177,8 +4652,397 @@
       <w:pPr>
         <w:spacing w:line="360" w:lineRule="auto"/>
         <w:rPr>
-          <w:bCs/>
-          <w:sz w:val="24"/>
+          <w:rFonts w:hint="eastAsia"/>
+          <w:bCs/>
+          <w:sz w:val="24"/>
+        </w:rPr>
+      </w:pPr>
+      <w:r>
+        <w:rPr>
+          <w:rFonts w:hint="eastAsia"/>
+          <w:bCs/>
+          <w:sz w:val="24"/>
+        </w:rPr>
+        <w:t xml:space="preserve">import cv2 </w:t>
+      </w:r>
+    </w:p>
+    <w:p>
+      <w:pPr>
+        <w:spacing w:line="360" w:lineRule="auto"/>
+        <w:rPr>
+          <w:rFonts w:hint="eastAsia"/>
+          <w:bCs/>
+          <w:sz w:val="24"/>
+        </w:rPr>
+      </w:pPr>
+      <w:r>
+        <w:rPr>
+          <w:rFonts w:hint="eastAsia"/>
+          <w:bCs/>
+          <w:sz w:val="24"/>
+        </w:rPr>
+        <w:t>import matplotlib.pyplot as plt</w:t>
+      </w:r>
+    </w:p>
+    <w:p>
+      <w:pPr>
+        <w:spacing w:line="360" w:lineRule="auto"/>
+        <w:rPr>
+          <w:rFonts w:hint="eastAsia"/>
+          <w:bCs/>
+          <w:sz w:val="24"/>
+        </w:rPr>
+      </w:pPr>
+      <w:r>
+        <w:rPr>
+          <w:rFonts w:hint="eastAsia"/>
+          <w:bCs/>
+          <w:sz w:val="24"/>
+        </w:rPr>
+        <w:t>img = cv2.imread('beyond.png')</w:t>
+      </w:r>
+    </w:p>
+    <w:p>
+      <w:pPr>
+        <w:spacing w:line="360" w:lineRule="auto"/>
+        <w:rPr>
+          <w:rFonts w:hint="eastAsia"/>
+          <w:bCs/>
+          <w:sz w:val="24"/>
+        </w:rPr>
+      </w:pPr>
+      <w:r>
+        <w:rPr>
+          <w:rFonts w:hint="eastAsia"/>
+          <w:bCs/>
+          <w:sz w:val="24"/>
+        </w:rPr>
+        <w:t>rows,cols = img.shape[:2]</w:t>
+      </w:r>
+    </w:p>
+    <w:p>
+      <w:pPr>
+        <w:spacing w:line="360" w:lineRule="auto"/>
+        <w:rPr>
+          <w:rFonts w:hint="eastAsia"/>
+          <w:bCs/>
+          <w:sz w:val="24"/>
+        </w:rPr>
+      </w:pPr>
+      <w:r>
+        <w:rPr>
+          <w:rFonts w:hint="eastAsia"/>
+          <w:bCs/>
+          <w:sz w:val="24"/>
+        </w:rPr>
+        <w:t># 生成逆旋转矩阵</w:t>
+      </w:r>
+    </w:p>
+    <w:p>
+      <w:pPr>
+        <w:spacing w:line="360" w:lineRule="auto"/>
+        <w:rPr>
+          <w:rFonts w:hint="eastAsia"/>
+          <w:bCs/>
+          <w:sz w:val="24"/>
+        </w:rPr>
+      </w:pPr>
+      <w:r>
+        <w:rPr>
+          <w:rFonts w:hint="eastAsia"/>
+          <w:bCs/>
+          <w:sz w:val="24"/>
+        </w:rPr>
+        <w:t>img_ccw = cv2.getRotationMatrix2D((cols/2,rows/2),30,1)</w:t>
+      </w:r>
+    </w:p>
+    <w:p>
+      <w:pPr>
+        <w:spacing w:line="360" w:lineRule="auto"/>
+        <w:rPr>
+          <w:rFonts w:hint="eastAsia"/>
+          <w:bCs/>
+          <w:sz w:val="24"/>
+        </w:rPr>
+      </w:pPr>
+      <w:r>
+        <w:rPr>
+          <w:rFonts w:hint="eastAsia"/>
+          <w:bCs/>
+          <w:sz w:val="24"/>
+        </w:rPr>
+        <w:t># 生成顺旋转矩阵</w:t>
+      </w:r>
+    </w:p>
+    <w:p>
+      <w:pPr>
+        <w:spacing w:line="360" w:lineRule="auto"/>
+        <w:rPr>
+          <w:rFonts w:hint="eastAsia"/>
+          <w:bCs/>
+          <w:sz w:val="24"/>
+        </w:rPr>
+      </w:pPr>
+      <w:r>
+        <w:rPr>
+          <w:rFonts w:hint="eastAsia"/>
+          <w:bCs/>
+          <w:sz w:val="24"/>
+        </w:rPr>
+        <w:t>img_cw = cv2.getRotationMatrix2D((cols/2,rows/2),-30,1)</w:t>
+      </w:r>
+    </w:p>
+    <w:p>
+      <w:pPr>
+        <w:spacing w:line="360" w:lineRule="auto"/>
+        <w:rPr>
+          <w:rFonts w:hint="eastAsia"/>
+          <w:bCs/>
+          <w:sz w:val="24"/>
+        </w:rPr>
+      </w:pPr>
+      <w:r>
+        <w:rPr>
+          <w:rFonts w:hint="eastAsia"/>
+          <w:bCs/>
+          <w:sz w:val="24"/>
+        </w:rPr>
+        <w:t># 旋转变换</w:t>
+      </w:r>
+    </w:p>
+    <w:p>
+      <w:pPr>
+        <w:spacing w:line="360" w:lineRule="auto"/>
+        <w:rPr>
+          <w:rFonts w:hint="eastAsia"/>
+          <w:bCs/>
+          <w:sz w:val="24"/>
+        </w:rPr>
+      </w:pPr>
+      <w:r>
+        <w:rPr>
+          <w:rFonts w:hint="eastAsia"/>
+          <w:bCs/>
+          <w:sz w:val="24"/>
+        </w:rPr>
+        <w:t>ccw = cv2.warpAffine(img,img_ccw,(cols,rows))</w:t>
+      </w:r>
+    </w:p>
+    <w:p>
+      <w:pPr>
+        <w:spacing w:line="360" w:lineRule="auto"/>
+        <w:rPr>
+          <w:rFonts w:hint="eastAsia"/>
+          <w:bCs/>
+          <w:sz w:val="24"/>
+        </w:rPr>
+      </w:pPr>
+      <w:r>
+        <w:rPr>
+          <w:rFonts w:hint="eastAsia"/>
+          <w:bCs/>
+          <w:sz w:val="24"/>
+        </w:rPr>
+        <w:t>cw = cv2.warpAffine(img,img_cw,(cols,rows))</w:t>
+      </w:r>
+    </w:p>
+    <w:p>
+      <w:pPr>
+        <w:spacing w:line="360" w:lineRule="auto"/>
+        <w:rPr>
+          <w:rFonts w:hint="eastAsia"/>
+          <w:bCs/>
+          <w:sz w:val="24"/>
+        </w:rPr>
+      </w:pPr>
+      <w:r>
+        <w:rPr>
+          <w:rFonts w:hint="eastAsia"/>
+          <w:bCs/>
+          <w:sz w:val="24"/>
+        </w:rPr>
+        <w:t># 3 图像展示</w:t>
+      </w:r>
+    </w:p>
+    <w:p>
+      <w:pPr>
+        <w:spacing w:line="360" w:lineRule="auto"/>
+        <w:rPr>
+          <w:rFonts w:hint="eastAsia"/>
+          <w:bCs/>
+          <w:sz w:val="24"/>
+        </w:rPr>
+      </w:pPr>
+      <w:r>
+        <w:rPr>
+          <w:rFonts w:hint="eastAsia"/>
+          <w:bCs/>
+          <w:sz w:val="24"/>
+        </w:rPr>
+        <w:t>fig,axes=plt.subplots(nrows=1,ncols=3,figsize=(10,8),dpi=100)</w:t>
+      </w:r>
+    </w:p>
+    <w:p>
+      <w:pPr>
+        <w:spacing w:line="360" w:lineRule="auto"/>
+        <w:rPr>
+          <w:rFonts w:hint="eastAsia"/>
+          <w:bCs/>
+          <w:sz w:val="24"/>
+        </w:rPr>
+      </w:pPr>
+      <w:r>
+        <w:rPr>
+          <w:rFonts w:hint="eastAsia"/>
+          <w:bCs/>
+          <w:sz w:val="24"/>
+        </w:rPr>
+        <w:t>axes[0].imshow(img[:,:,::-1])</w:t>
+      </w:r>
+    </w:p>
+    <w:p>
+      <w:pPr>
+        <w:spacing w:line="360" w:lineRule="auto"/>
+        <w:rPr>
+          <w:rFonts w:hint="eastAsia"/>
+          <w:bCs/>
+          <w:sz w:val="24"/>
+        </w:rPr>
+      </w:pPr>
+      <w:r>
+        <w:rPr>
+          <w:rFonts w:hint="eastAsia"/>
+          <w:bCs/>
+          <w:sz w:val="24"/>
+        </w:rPr>
+        <w:t>axes[0].set_title("原图")</w:t>
+      </w:r>
+    </w:p>
+    <w:p>
+      <w:pPr>
+        <w:spacing w:line="360" w:lineRule="auto"/>
+        <w:rPr>
+          <w:rFonts w:hint="eastAsia"/>
+          <w:bCs/>
+          <w:sz w:val="24"/>
+        </w:rPr>
+      </w:pPr>
+      <w:r>
+        <w:rPr>
+          <w:rFonts w:hint="eastAsia"/>
+          <w:bCs/>
+          <w:sz w:val="24"/>
+        </w:rPr>
+        <w:t>axes[1].imshow(ccw[:,:,::-1])</w:t>
+      </w:r>
+    </w:p>
+    <w:p>
+      <w:pPr>
+        <w:spacing w:line="360" w:lineRule="auto"/>
+        <w:rPr>
+          <w:rFonts w:hint="eastAsia"/>
+          <w:bCs/>
+          <w:sz w:val="24"/>
+        </w:rPr>
+      </w:pPr>
+      <w:r>
+        <w:rPr>
+          <w:rFonts w:hint="eastAsia"/>
+          <w:bCs/>
+          <w:sz w:val="24"/>
+        </w:rPr>
+        <w:t>axes[1].set_title("逆时针30旋转后结果")</w:t>
+      </w:r>
+    </w:p>
+    <w:p>
+      <w:pPr>
+        <w:spacing w:line="360" w:lineRule="auto"/>
+        <w:rPr>
+          <w:rFonts w:hint="eastAsia"/>
+          <w:bCs/>
+          <w:sz w:val="24"/>
+        </w:rPr>
+      </w:pPr>
+      <w:r>
+        <w:rPr>
+          <w:rFonts w:hint="eastAsia"/>
+          <w:bCs/>
+          <w:sz w:val="24"/>
+        </w:rPr>
+        <w:t>axes[2].imshow(cw[:,:,::-1])</w:t>
+      </w:r>
+    </w:p>
+    <w:p>
+      <w:pPr>
+        <w:spacing w:line="360" w:lineRule="auto"/>
+        <w:rPr>
+          <w:rFonts w:hint="eastAsia"/>
+          <w:bCs/>
+          <w:sz w:val="24"/>
+        </w:rPr>
+      </w:pPr>
+      <w:r>
+        <w:rPr>
+          <w:rFonts w:hint="eastAsia"/>
+          <w:bCs/>
+          <w:sz w:val="24"/>
+        </w:rPr>
+        <w:t>axes[2].set_title("顺时针30旋转后结果")</w:t>
+      </w:r>
+    </w:p>
+    <w:p>
+      <w:pPr>
+        <w:spacing w:line="360" w:lineRule="auto"/>
+      </w:pPr>
+      <w:r>
+        <w:drawing>
+          <wp:inline distT="0" distB="0" distL="114300" distR="114300">
+            <wp:extent cx="5025390" cy="2708275"/>
+            <wp:effectExtent l="0" t="0" r="3810" b="6350"/>
+            <wp:docPr id="10" name="图片 5"/>
+            <wp:cNvGraphicFramePr>
+              <a:graphicFrameLocks xmlns:a="http://schemas.openxmlformats.org/drawingml/2006/main" noChangeAspect="1"/>
+            </wp:cNvGraphicFramePr>
+            <a:graphic xmlns:a="http://schemas.openxmlformats.org/drawingml/2006/main">
+              <a:graphicData uri="http://schemas.openxmlformats.org/drawingml/2006/picture">
+                <pic:pic xmlns:pic="http://schemas.openxmlformats.org/drawingml/2006/picture">
+                  <pic:nvPicPr>
+                    <pic:cNvPr id="10" name="图片 5"/>
+                    <pic:cNvPicPr>
+                      <a:picLocks noChangeAspect="1"/>
+                    </pic:cNvPicPr>
+                  </pic:nvPicPr>
+                  <pic:blipFill>
+                    <a:blip r:embed="rId18"/>
+                    <a:stretch>
+                      <a:fillRect/>
+                    </a:stretch>
+                  </pic:blipFill>
+                  <pic:spPr>
+                    <a:xfrm>
+                      <a:off x="0" y="0"/>
+                      <a:ext cx="5025390" cy="2708275"/>
+                    </a:xfrm>
+                    <a:prstGeom prst="rect">
+                      <a:avLst/>
+                    </a:prstGeom>
+                    <a:noFill/>
+                    <a:ln>
+                      <a:noFill/>
+                    </a:ln>
+                  </pic:spPr>
+                </pic:pic>
+              </a:graphicData>
+            </a:graphic>
+          </wp:inline>
+        </w:drawing>
+      </w:r>
+    </w:p>
+    <w:p>
+      <w:pPr>
+        <w:spacing w:line="360" w:lineRule="auto"/>
+        <w:rPr>
+          <w:rFonts w:hint="eastAsia"/>
         </w:rPr>
       </w:pPr>
     </w:p>
@@ -4203,16 +5067,9 @@
           <w:b/>
           <w:bCs/>
           <w:sz w:val="24"/>
-        </w:rPr>
-        <w:t>实验要求</w:t>
-      </w:r>
-      <w:r>
-        <w:rPr>
-          <w:b/>
-          <w:bCs/>
-          <w:sz w:val="24"/>
-        </w:rPr>
-        <w:t> </w:t>
+          <w:lang w:val="en-US" w:eastAsia="zh-CN"/>
+        </w:rPr>
+        <w:t>小结</w:t>
       </w:r>
     </w:p>
     <w:p>
@@ -5085,7 +5942,7 @@
                     </pic:cNvPicPr>
                   </pic:nvPicPr>
                   <pic:blipFill>
-                    <a:blip r:embed="rId15"/>
+                    <a:blip r:embed="rId19"/>
                     <a:stretch>
                       <a:fillRect/>
                     </a:stretch>
@@ -5976,7 +6833,7 @@
                     </pic:cNvPicPr>
                   </pic:nvPicPr>
                   <pic:blipFill>
-                    <a:blip r:embed="rId16">
+                    <a:blip r:embed="rId20">
                       <a:extLst>
                         <a:ext uri="{28A0092B-C50C-407E-A947-70E740481C1C}">
                           <a14:useLocalDpi xmlns:a14="http://schemas.microsoft.com/office/drawing/2010/main" val="0"/>
@@ -6041,7 +6898,7 @@
                     </pic:cNvPicPr>
                   </pic:nvPicPr>
                   <pic:blipFill>
-                    <a:blip r:embed="rId17">
+                    <a:blip r:embed="rId21">
                       <a:extLst>
                         <a:ext uri="{28A0092B-C50C-407E-A947-70E740481C1C}">
                           <a14:useLocalDpi xmlns:a14="http://schemas.microsoft.com/office/drawing/2010/main" val="0"/>
@@ -6718,7 +7575,7 @@
                     </pic:cNvPicPr>
                   </pic:nvPicPr>
                   <pic:blipFill>
-                    <a:blip r:embed="rId18">
+                    <a:blip r:embed="rId22">
                       <a:extLst>
                         <a:ext uri="{28A0092B-C50C-407E-A947-70E740481C1C}">
                           <a14:useLocalDpi xmlns:a14="http://schemas.microsoft.com/office/drawing/2010/main" val="0"/>
@@ -6782,7 +7639,7 @@
                     </pic:cNvPicPr>
                   </pic:nvPicPr>
                   <pic:blipFill>
-                    <a:blip r:embed="rId19">
+                    <a:blip r:embed="rId23">
                       <a:extLst>
                         <a:ext uri="{28A0092B-C50C-407E-A947-70E740481C1C}">
                           <a14:useLocalDpi xmlns:a14="http://schemas.microsoft.com/office/drawing/2010/main" val="0"/>
@@ -7195,7 +8052,7 @@
     <w:sdtPr>
       <w:id w:val="-482939820"/>
       <w:docPartObj>
-        <w:docPartGallery w:val="AutoText"/>
+        <w:docPartGallery w:val="autotext"/>
       </w:docPartObj>
     </w:sdtPr>
     <w:sdtContent>
@@ -7764,7 +8621,7 @@
       <w:lvlText w:val="（%1）."/>
       <w:lvlJc w:val="left"/>
       <w:pPr>
-        <w:ind w:left="1130" w:hanging="420"/>
+        <w:ind w:left="637" w:hanging="420"/>
       </w:pPr>
       <w:rPr>
         <w:rFonts w:hint="eastAsia"/>
